--- a/input/test.docx
+++ b/input/test.docx
@@ -493,7 +493,7 @@
         <w:pStyle w:val="Title"/>
       </w:pPr>
       <w:r>
-        <w:t>Titel</w:t>
+        <w:t>Word input</w:t>
       </w:r>
     </w:p>
     <w:p>

--- a/input/test.docx
+++ b/input/test.docx
@@ -30,12 +30,42 @@
           <w:pPr>
             <w:pStyle w:val="TOCHeading"/>
           </w:pPr>
+          <w:proofErr w:type="spellStart"/>
           <w:r>
             <w:rPr>
               <w:lang w:val="de-DE"/>
             </w:rPr>
-            <w:t>Tabel of content</w:t>
+            <w:t>Tabel</w:t>
           </w:r>
+          <w:proofErr w:type="spellEnd"/>
+          <w:r>
+            <w:rPr>
+              <w:lang w:val="de-DE"/>
+            </w:rPr>
+            <w:t xml:space="preserve"> </w:t>
+          </w:r>
+          <w:proofErr w:type="spellStart"/>
+          <w:r>
+            <w:rPr>
+              <w:lang w:val="de-DE"/>
+            </w:rPr>
+            <w:t>of</w:t>
+          </w:r>
+          <w:proofErr w:type="spellEnd"/>
+          <w:r>
+            <w:rPr>
+              <w:lang w:val="de-DE"/>
+            </w:rPr>
+            <w:t xml:space="preserve"> </w:t>
+          </w:r>
+          <w:proofErr w:type="spellStart"/>
+          <w:r>
+            <w:rPr>
+              <w:lang w:val="de-DE"/>
+            </w:rPr>
+            <w:t>content</w:t>
+          </w:r>
+          <w:proofErr w:type="spellEnd"/>
         </w:p>
         <w:p>
           <w:pPr>
@@ -59,13 +89,13 @@
           <w:r>
             <w:fldChar w:fldCharType="separate"/>
           </w:r>
-          <w:hyperlink w:anchor="_Toc144777735" w:history="1">
+          <w:hyperlink w:anchor="_Toc144905984" w:history="1">
             <w:r>
               <w:rPr>
                 <w:rStyle w:val="Hyperlink"/>
                 <w:noProof/>
               </w:rPr>
-              <w:t>Heading1.1</w:t>
+              <w:t>Heading</w:t>
             </w:r>
             <w:r>
               <w:rPr>
@@ -86,7 +116,7 @@
                 <w:noProof/>
                 <w:webHidden/>
               </w:rPr>
-              <w:instrText xml:space="preserve"> PAGEREF _Toc144777735 \h </w:instrText>
+              <w:instrText xml:space="preserve"> PAGEREF _Toc144905984 \h </w:instrText>
             </w:r>
             <w:r>
               <w:rPr>
@@ -130,13 +160,13 @@
               <w14:ligatures w14:val="standardContextual"/>
             </w:rPr>
           </w:pPr>
-          <w:hyperlink w:anchor="_Toc144777736" w:history="1">
+          <w:hyperlink w:anchor="_Toc144905985" w:history="1">
             <w:r>
               <w:rPr>
                 <w:rStyle w:val="Hyperlink"/>
                 <w:noProof/>
               </w:rPr>
-              <w:t>Hading1..1</w:t>
+              <w:t>Hading</w:t>
             </w:r>
             <w:r>
               <w:rPr>
@@ -157,7 +187,7 @@
                 <w:noProof/>
                 <w:webHidden/>
               </w:rPr>
-              <w:instrText xml:space="preserve"> PAGEREF _Toc144777736 \h </w:instrText>
+              <w:instrText xml:space="preserve"> PAGEREF _Toc144905985 \h </w:instrText>
             </w:r>
             <w:r>
               <w:rPr>
@@ -201,14 +231,13 @@
               <w14:ligatures w14:val="standardContextual"/>
             </w:rPr>
           </w:pPr>
-          <w:hyperlink w:anchor="_Toc144777737" w:history="1">
+          <w:hyperlink w:anchor="_Toc144905986" w:history="1">
             <w:r>
               <w:rPr>
                 <w:rStyle w:val="Hyperlink"/>
                 <w:noProof/>
-                <w:lang w:val="en-GB"/>
-              </w:rPr>
-              <w:t>Heading2</w:t>
+              </w:rPr>
+              <w:t>Heading</w:t>
             </w:r>
             <w:r>
               <w:rPr>
@@ -229,7 +258,7 @@
                 <w:noProof/>
                 <w:webHidden/>
               </w:rPr>
-              <w:instrText xml:space="preserve"> PAGEREF _Toc144777737 \h </w:instrText>
+              <w:instrText xml:space="preserve"> PAGEREF _Toc144905986 \h </w:instrText>
             </w:r>
             <w:r>
               <w:rPr>
@@ -273,14 +302,13 @@
               <w14:ligatures w14:val="standardContextual"/>
             </w:rPr>
           </w:pPr>
-          <w:hyperlink w:anchor="_Toc144777738" w:history="1">
+          <w:hyperlink w:anchor="_Toc144905987" w:history="1">
             <w:r>
               <w:rPr>
                 <w:rStyle w:val="Hyperlink"/>
                 <w:noProof/>
-                <w:lang w:val="en-GB"/>
-              </w:rPr>
-              <w:t>Heading2.1</w:t>
+              </w:rPr>
+              <w:t>Heading</w:t>
             </w:r>
             <w:r>
               <w:rPr>
@@ -301,7 +329,7 @@
                 <w:noProof/>
                 <w:webHidden/>
               </w:rPr>
-              <w:instrText xml:space="preserve"> PAGEREF _Toc144777738 \h </w:instrText>
+              <w:instrText xml:space="preserve"> PAGEREF _Toc144905987 \h </w:instrText>
             </w:r>
             <w:r>
               <w:rPr>
@@ -345,14 +373,13 @@
               <w14:ligatures w14:val="standardContextual"/>
             </w:rPr>
           </w:pPr>
-          <w:hyperlink w:anchor="_Toc144777739" w:history="1">
+          <w:hyperlink w:anchor="_Toc144905988" w:history="1">
             <w:r>
               <w:rPr>
                 <w:rStyle w:val="Hyperlink"/>
                 <w:noProof/>
-                <w:lang w:val="en-GB"/>
-              </w:rPr>
-              <w:t>Heading2.1.1</w:t>
+              </w:rPr>
+              <w:t>Heading</w:t>
             </w:r>
             <w:r>
               <w:rPr>
@@ -373,7 +400,78 @@
                 <w:noProof/>
                 <w:webHidden/>
               </w:rPr>
-              <w:instrText xml:space="preserve"> PAGEREF _Toc144777739 \h </w:instrText>
+              <w:instrText xml:space="preserve"> PAGEREF _Toc144905988 \h </w:instrText>
+            </w:r>
+            <w:r>
+              <w:rPr>
+                <w:noProof/>
+                <w:webHidden/>
+              </w:rPr>
+            </w:r>
+            <w:r>
+              <w:rPr>
+                <w:noProof/>
+                <w:webHidden/>
+              </w:rPr>
+              <w:fldChar w:fldCharType="separate"/>
+            </w:r>
+            <w:r>
+              <w:rPr>
+                <w:noProof/>
+                <w:webHidden/>
+              </w:rPr>
+              <w:t>1</w:t>
+            </w:r>
+            <w:r>
+              <w:rPr>
+                <w:noProof/>
+                <w:webHidden/>
+              </w:rPr>
+              <w:fldChar w:fldCharType="end"/>
+            </w:r>
+          </w:hyperlink>
+        </w:p>
+        <w:p>
+          <w:pPr>
+            <w:pStyle w:val="TOC3"/>
+            <w:tabs>
+              <w:tab w:val="right" w:leader="dot" w:pos="9062"/>
+            </w:tabs>
+            <w:rPr>
+              <w:rFonts w:cstheme="minorBidi"/>
+              <w:noProof/>
+              <w:kern w:val="2"/>
+              <w14:ligatures w14:val="standardContextual"/>
+            </w:rPr>
+          </w:pPr>
+          <w:hyperlink w:anchor="_Toc144905989" w:history="1">
+            <w:r>
+              <w:rPr>
+                <w:rStyle w:val="Hyperlink"/>
+                <w:noProof/>
+              </w:rPr>
+              <w:t>Heading</w:t>
+            </w:r>
+            <w:r>
+              <w:rPr>
+                <w:noProof/>
+                <w:webHidden/>
+              </w:rPr>
+              <w:tab/>
+            </w:r>
+            <w:r>
+              <w:rPr>
+                <w:noProof/>
+                <w:webHidden/>
+              </w:rPr>
+              <w:fldChar w:fldCharType="begin"/>
+            </w:r>
+            <w:r>
+              <w:rPr>
+                <w:noProof/>
+                <w:webHidden/>
+              </w:rPr>
+              <w:instrText xml:space="preserve"> PAGEREF _Toc144905989 \h </w:instrText>
             </w:r>
             <w:r>
               <w:rPr>
@@ -417,14 +515,14 @@
               <w14:ligatures w14:val="standardContextual"/>
             </w:rPr>
           </w:pPr>
-          <w:hyperlink w:anchor="_Toc144777740" w:history="1">
+          <w:hyperlink w:anchor="_Toc144905990" w:history="1">
             <w:r>
               <w:rPr>
                 <w:rStyle w:val="Hyperlink"/>
                 <w:noProof/>
                 <w:lang w:val="en-GB"/>
               </w:rPr>
-              <w:t>Heading 2.2</w:t>
+              <w:t>Heading</w:t>
             </w:r>
             <w:r>
               <w:rPr>
@@ -445,7 +543,79 @@
                 <w:noProof/>
                 <w:webHidden/>
               </w:rPr>
-              <w:instrText xml:space="preserve"> PAGEREF _Toc144777740 \h </w:instrText>
+              <w:instrText xml:space="preserve"> PAGEREF _Toc144905990 \h </w:instrText>
+            </w:r>
+            <w:r>
+              <w:rPr>
+                <w:noProof/>
+                <w:webHidden/>
+              </w:rPr>
+            </w:r>
+            <w:r>
+              <w:rPr>
+                <w:noProof/>
+                <w:webHidden/>
+              </w:rPr>
+              <w:fldChar w:fldCharType="separate"/>
+            </w:r>
+            <w:r>
+              <w:rPr>
+                <w:noProof/>
+                <w:webHidden/>
+              </w:rPr>
+              <w:t>1</w:t>
+            </w:r>
+            <w:r>
+              <w:rPr>
+                <w:noProof/>
+                <w:webHidden/>
+              </w:rPr>
+              <w:fldChar w:fldCharType="end"/>
+            </w:r>
+          </w:hyperlink>
+        </w:p>
+        <w:p>
+          <w:pPr>
+            <w:pStyle w:val="TOC3"/>
+            <w:tabs>
+              <w:tab w:val="right" w:leader="dot" w:pos="9062"/>
+            </w:tabs>
+            <w:rPr>
+              <w:rFonts w:cstheme="minorBidi"/>
+              <w:noProof/>
+              <w:kern w:val="2"/>
+              <w14:ligatures w14:val="standardContextual"/>
+            </w:rPr>
+          </w:pPr>
+          <w:hyperlink w:anchor="_Toc144905991" w:history="1">
+            <w:r>
+              <w:rPr>
+                <w:rStyle w:val="Hyperlink"/>
+                <w:noProof/>
+                <w:lang w:val="en-GB"/>
+              </w:rPr>
+              <w:t>Heading</w:t>
+            </w:r>
+            <w:r>
+              <w:rPr>
+                <w:noProof/>
+                <w:webHidden/>
+              </w:rPr>
+              <w:tab/>
+            </w:r>
+            <w:r>
+              <w:rPr>
+                <w:noProof/>
+                <w:webHidden/>
+              </w:rPr>
+              <w:fldChar w:fldCharType="begin"/>
+            </w:r>
+            <w:r>
+              <w:rPr>
+                <w:noProof/>
+                <w:webHidden/>
+              </w:rPr>
+              <w:instrText xml:space="preserve"> PAGEREF _Toc144905991 \h </w:instrText>
             </w:r>
             <w:r>
               <w:rPr>
@@ -493,18 +663,25 @@
         <w:pStyle w:val="Title"/>
       </w:pPr>
       <w:r>
-        <w:t>Word input</w:t>
-      </w:r>
+        <w:t xml:space="preserve">Word </w:t>
+      </w:r>
+      <w:proofErr w:type="spellStart"/>
+      <w:r>
+        <w:t>input</w:t>
+      </w:r>
+      <w:proofErr w:type="spellEnd"/>
     </w:p>
     <w:p>
       <w:pPr>
         <w:pStyle w:val="Heading1"/>
       </w:pPr>
-      <w:bookmarkStart w:id="0" w:name="_Toc144777735"/>
-      <w:r>
-        <w:t>Heading1</w:t>
+      <w:bookmarkStart w:id="0" w:name="_Toc144905984"/>
+      <w:proofErr w:type="spellStart"/>
+      <w:r>
+        <w:t>Heading</w:t>
       </w:r>
       <w:bookmarkEnd w:id="0"/>
+      <w:proofErr w:type="spellEnd"/>
     </w:p>
     <w:p>
       <w:r>
@@ -513,18 +690,28 @@
     </w:p>
     <w:p>
       <w:r>
-        <w:t>Das war ein Enter (Paragraph)</w:t>
+        <w:t>Das war ein Enter (</w:t>
+      </w:r>
+      <w:proofErr w:type="gramStart"/>
+      <w:r>
+        <w:t>Paragraph</w:t>
+      </w:r>
+      <w:proofErr w:type="gramEnd"/>
+      <w:r>
+        <w:t>)</w:t>
       </w:r>
     </w:p>
     <w:p>
       <w:pPr>
         <w:pStyle w:val="Heading2"/>
       </w:pPr>
-      <w:bookmarkStart w:id="1" w:name="_Toc144777736"/>
-      <w:r>
-        <w:t>Hading1.1</w:t>
+      <w:bookmarkStart w:id="1" w:name="_Toc144905985"/>
+      <w:proofErr w:type="spellStart"/>
+      <w:r>
+        <w:t>Hading</w:t>
       </w:r>
       <w:bookmarkEnd w:id="1"/>
+      <w:proofErr w:type="spellEnd"/>
     </w:p>
     <w:p>
       <w:r>
@@ -534,18 +721,122 @@
     <w:p>
       <w:pPr>
         <w:pStyle w:val="Heading1"/>
+      </w:pPr>
+      <w:bookmarkStart w:id="2" w:name="_Toc144905986"/>
+      <w:proofErr w:type="spellStart"/>
+      <w:r>
+        <w:t>Heading</w:t>
+      </w:r>
+      <w:bookmarkEnd w:id="2"/>
+      <w:proofErr w:type="spellEnd"/>
+    </w:p>
+    <w:p>
+      <w:proofErr w:type="spellStart"/>
+      <w:r>
+        <w:t>Lllljjjdkkdkkd</w:t>
+      </w:r>
+      <w:proofErr w:type="spellEnd"/>
+    </w:p>
+    <w:p>
+      <w:pPr>
+        <w:pStyle w:val="Heading2"/>
+      </w:pPr>
+      <w:bookmarkStart w:id="3" w:name="_Toc144905987"/>
+      <w:proofErr w:type="spellStart"/>
+      <w:r>
+        <w:t>Heading</w:t>
+      </w:r>
+      <w:bookmarkEnd w:id="3"/>
+      <w:proofErr w:type="spellEnd"/>
+    </w:p>
+    <w:p>
+      <w:proofErr w:type="spellStart"/>
+      <w:r>
+        <w:t>Kljsdklfjlksdf</w:t>
+      </w:r>
+      <w:proofErr w:type="spellEnd"/>
+    </w:p>
+    <w:p>
+      <w:pPr>
+        <w:pStyle w:val="Heading3"/>
+      </w:pPr>
+      <w:bookmarkStart w:id="4" w:name="_Toc144905988"/>
+      <w:proofErr w:type="spellStart"/>
+      <w:r>
+        <w:t>Heading</w:t>
+      </w:r>
+      <w:bookmarkEnd w:id="4"/>
+      <w:proofErr w:type="spellEnd"/>
+    </w:p>
+    <w:p>
+      <w:proofErr w:type="spellStart"/>
+      <w:r>
+        <w:t>Jkljlsdfljklkljjkldasfölölkölsdf</w:t>
+      </w:r>
+      <w:proofErr w:type="spellEnd"/>
+      <w:r>
+        <w:t xml:space="preserve">. </w:t>
+      </w:r>
+      <w:proofErr w:type="spellStart"/>
+      <w:r>
+        <w:t>Kjkldjskljkldjf</w:t>
+      </w:r>
+      <w:proofErr w:type="spellEnd"/>
+    </w:p>
+    <w:p>
+      <w:pPr>
+        <w:pStyle w:val="Heading3"/>
+      </w:pPr>
+      <w:bookmarkStart w:id="5" w:name="_Toc144905989"/>
+      <w:proofErr w:type="spellStart"/>
+      <w:r>
+        <w:t>Heading</w:t>
+      </w:r>
+      <w:bookmarkEnd w:id="5"/>
+      <w:proofErr w:type="spellEnd"/>
+    </w:p>
+    <w:p>
+      <w:r>
+        <w:t>745684564dfgdfg</w:t>
+      </w:r>
+    </w:p>
+    <w:p>
+      <w:proofErr w:type="spellStart"/>
+      <w:r>
+        <w:t>dfgskljkljkldgf</w:t>
+      </w:r>
+      <w:proofErr w:type="spellEnd"/>
+    </w:p>
+    <w:p>
+      <w:pPr>
+        <w:pStyle w:val="Heading4"/>
+      </w:pPr>
+      <w:proofErr w:type="spellStart"/>
+      <w:r>
+        <w:t>Heading</w:t>
+      </w:r>
+      <w:proofErr w:type="spellEnd"/>
+    </w:p>
+    <w:p>
+      <w:proofErr w:type="spellStart"/>
+      <w:r>
+        <w:t>Jlksdjflkdjklfj</w:t>
+      </w:r>
+      <w:proofErr w:type="spellEnd"/>
+    </w:p>
+    <w:p>
+      <w:pPr>
+        <w:pStyle w:val="Heading4"/>
         <w:rPr>
           <w:lang w:val="en-GB"/>
         </w:rPr>
       </w:pPr>
-      <w:bookmarkStart w:id="2" w:name="_Toc144777737"/>
       <w:r>
         <w:rPr>
           <w:lang w:val="en-GB"/>
         </w:rPr>
-        <w:t>Heading2</w:t>
-      </w:r>
-      <w:bookmarkEnd w:id="2"/>
+        <w:t>Heading</w:t>
+      </w:r>
     </w:p>
     <w:p>
       <w:pPr>
@@ -553,12 +844,14 @@
           <w:lang w:val="en-GB"/>
         </w:rPr>
       </w:pPr>
+      <w:proofErr w:type="spellStart"/>
       <w:r>
         <w:rPr>
           <w:lang w:val="en-GB"/>
         </w:rPr>
-        <w:t>Lllljjjdkkdkkd</w:t>
-      </w:r>
+        <w:t>helllllppppp</w:t>
+      </w:r>
+      <w:proofErr w:type="spellEnd"/>
     </w:p>
     <w:p>
       <w:pPr>
@@ -567,20 +860,14 @@
           <w:lang w:val="en-GB"/>
         </w:rPr>
       </w:pPr>
-      <w:bookmarkStart w:id="3" w:name="_Toc144777738"/>
+      <w:bookmarkStart w:id="6" w:name="_Toc144905990"/>
       <w:r>
         <w:rPr>
           <w:lang w:val="en-GB"/>
         </w:rPr>
-        <w:t>Heading2.</w:t>
-      </w:r>
-      <w:r>
-        <w:rPr>
-          <w:lang w:val="en-GB"/>
-        </w:rPr>
-        <w:t>1</w:t>
-      </w:r>
-      <w:bookmarkEnd w:id="3"/>
+        <w:t>Heading</w:t>
+      </w:r>
+      <w:bookmarkEnd w:id="6"/>
     </w:p>
     <w:p>
       <w:pPr>
@@ -588,12 +875,14 @@
           <w:lang w:val="en-GB"/>
         </w:rPr>
       </w:pPr>
+      <w:proofErr w:type="spellStart"/>
       <w:r>
         <w:rPr>
           <w:lang w:val="en-GB"/>
         </w:rPr>
-        <w:t>Kljsdklfjlksdf</w:t>
-      </w:r>
+        <w:t>Dskjkljklwerewr</w:t>
+      </w:r>
+      <w:proofErr w:type="spellEnd"/>
     </w:p>
     <w:p>
       <w:pPr>
@@ -602,20 +891,32 @@
           <w:lang w:val="en-GB"/>
         </w:rPr>
       </w:pPr>
-      <w:bookmarkStart w:id="4" w:name="_Toc144777739"/>
+      <w:bookmarkStart w:id="7" w:name="_Toc144905991"/>
       <w:r>
         <w:rPr>
           <w:lang w:val="en-GB"/>
         </w:rPr>
-        <w:t>Heading2.</w:t>
+        <w:t>H</w:t>
       </w:r>
       <w:r>
         <w:rPr>
           <w:lang w:val="en-GB"/>
         </w:rPr>
-        <w:t>1.1</w:t>
-      </w:r>
-      <w:bookmarkEnd w:id="4"/>
+        <w:t>e</w:t>
+      </w:r>
+      <w:r>
+        <w:rPr>
+          <w:lang w:val="en-GB"/>
+        </w:rPr>
+        <w:t>ading</w:t>
+      </w:r>
+      <w:bookmarkEnd w:id="7"/>
+      <w:r>
+        <w:rPr>
+          <w:lang w:val="en-GB"/>
+        </w:rPr>
+        <w:t xml:space="preserve"> </w:t>
+      </w:r>
     </w:p>
     <w:p>
       <w:pPr>
@@ -623,162 +924,14 @@
           <w:lang w:val="en-GB"/>
         </w:rPr>
       </w:pPr>
-      <w:r>
-        <w:rPr>
-          <w:lang w:val="en-GB"/>
-        </w:rPr>
-        <w:t>Jkljlsdfljklkljjkldasfölölkölsdf. Kjkldjskljkldjf</w:t>
-      </w:r>
-    </w:p>
-    <w:p>
-      <w:pPr>
-        <w:pStyle w:val="Heading3"/>
-        <w:rPr>
-          <w:lang w:val="en-GB"/>
-        </w:rPr>
-      </w:pPr>
-      <w:r>
-        <w:rPr>
-          <w:lang w:val="en-GB"/>
-        </w:rPr>
-        <w:t>Heading2.1.2</w:t>
-      </w:r>
-    </w:p>
-    <w:p>
-      <w:pPr>
-        <w:rPr>
-          <w:lang w:val="en-GB"/>
-        </w:rPr>
-      </w:pPr>
-      <w:r>
-        <w:rPr>
-          <w:lang w:val="en-GB"/>
-        </w:rPr>
-        <w:t>745684564dfgdfg</w:t>
-      </w:r>
-    </w:p>
-    <w:p>
-      <w:pPr>
-        <w:rPr>
-          <w:lang w:val="en-GB"/>
-        </w:rPr>
-      </w:pPr>
-      <w:r>
-        <w:rPr>
-          <w:lang w:val="en-GB"/>
-        </w:rPr>
-        <w:t>dfgskljkljkldgf</w:t>
-      </w:r>
-    </w:p>
-    <w:p>
-      <w:pPr>
-        <w:pStyle w:val="Heading4"/>
-        <w:rPr>
-          <w:lang w:val="en-GB"/>
-        </w:rPr>
-      </w:pPr>
-      <w:r>
-        <w:rPr>
-          <w:lang w:val="en-GB"/>
-        </w:rPr>
-        <w:t>Heading2.1.1.1</w:t>
-      </w:r>
-    </w:p>
-    <w:p>
-      <w:pPr>
-        <w:rPr>
-          <w:lang w:val="en-GB"/>
-        </w:rPr>
-      </w:pPr>
-      <w:r>
-        <w:rPr>
-          <w:lang w:val="en-GB"/>
-        </w:rPr>
-        <w:t>Jlksdjflkdjklfj</w:t>
-      </w:r>
-    </w:p>
-    <w:p>
-      <w:pPr>
-        <w:pStyle w:val="Heading4"/>
-        <w:rPr>
-          <w:lang w:val="en-GB"/>
-        </w:rPr>
-      </w:pPr>
-      <w:r>
-        <w:rPr>
-          <w:lang w:val="en-GB"/>
-        </w:rPr>
-        <w:t>Heading2.1.1.2</w:t>
-      </w:r>
-    </w:p>
-    <w:p>
-      <w:pPr>
-        <w:rPr>
-          <w:lang w:val="en-GB"/>
-        </w:rPr>
-      </w:pPr>
-      <w:r>
-        <w:rPr>
-          <w:lang w:val="en-GB"/>
-        </w:rPr>
-        <w:t>helllllppppp</w:t>
-      </w:r>
-    </w:p>
-    <w:p>
-      <w:pPr>
-        <w:pStyle w:val="Heading2"/>
-        <w:rPr>
-          <w:lang w:val="en-GB"/>
-        </w:rPr>
-      </w:pPr>
-      <w:bookmarkStart w:id="5" w:name="_Toc144777740"/>
-      <w:r>
-        <w:rPr>
-          <w:lang w:val="en-GB"/>
-        </w:rPr>
-        <w:t>Heading 2.2</w:t>
-      </w:r>
-      <w:bookmarkEnd w:id="5"/>
-    </w:p>
-    <w:p>
-      <w:pPr>
-        <w:rPr>
-          <w:lang w:val="en-GB"/>
-        </w:rPr>
-      </w:pPr>
-      <w:r>
-        <w:rPr>
-          <w:lang w:val="en-GB"/>
-        </w:rPr>
-        <w:t>Dskjkljklwerewr</w:t>
-      </w:r>
-    </w:p>
-    <w:p>
-      <w:pPr>
-        <w:pStyle w:val="Heading3"/>
-        <w:rPr>
-          <w:lang w:val="en-GB"/>
-        </w:rPr>
-      </w:pPr>
-      <w:r>
-        <w:rPr>
-          <w:lang w:val="en-GB"/>
-        </w:rPr>
-        <w:t>Hading 2.2.2</w:t>
-      </w:r>
-    </w:p>
-    <w:p>
-      <w:pPr>
-        <w:rPr>
-          <w:lang w:val="en-GB"/>
-        </w:rPr>
-      </w:pPr>
+      <w:proofErr w:type="spellStart"/>
       <w:r>
         <w:rPr>
           <w:lang w:val="en-GB"/>
         </w:rPr>
         <w:t>Poipoiewrp</w:t>
       </w:r>
+      <w:proofErr w:type="spellEnd"/>
     </w:p>
     <w:p>
       <w:pPr>
